--- a/心得&讀書會.docx
+++ b/心得&讀書會.docx
@@ -19,8 +19,6 @@
         </w:rPr>
         <w:t>讀書會</w:t>
       </w:r>
-      <w:bookmarkStart w:id="0" w:name="_GoBack"/>
-      <w:bookmarkEnd w:id="0"/>
     </w:p>
     <w:p>
       <w:pPr>
@@ -133,7 +131,7 @@
       <w:pPr>
         <w:jc w:val="center"/>
         <w:rPr>
-          <w:rFonts w:ascii="標楷體" w:eastAsia="標楷體" w:hAnsi="標楷體" w:hint="eastAsia"/>
+          <w:rFonts w:ascii="標楷體" w:eastAsia="標楷體" w:hAnsi="標楷體"/>
           <w:sz w:val="28"/>
         </w:rPr>
       </w:pPr>
@@ -200,7 +198,7 @@
         <w:ind w:firstLineChars="200" w:firstLine="560"/>
         <w:jc w:val="both"/>
         <w:rPr>
-          <w:rFonts w:ascii="標楷體" w:eastAsia="標楷體" w:hAnsi="標楷體" w:hint="eastAsia"/>
+          <w:rFonts w:ascii="標楷體" w:eastAsia="標楷體" w:hAnsi="標楷體"/>
           <w:sz w:val="28"/>
         </w:rPr>
       </w:pPr>
@@ -224,10 +222,127 @@
         <w:ind w:firstLineChars="200" w:firstLine="560"/>
         <w:jc w:val="center"/>
         <w:rPr>
-          <w:rFonts w:ascii="標楷體" w:eastAsia="標楷體" w:hAnsi="標楷體" w:hint="eastAsia"/>
-          <w:sz w:val="28"/>
-        </w:rPr>
-      </w:pPr>
+          <w:rFonts w:ascii="標楷體" w:eastAsia="標楷體" w:hAnsi="標楷體"/>
+          <w:sz w:val="28"/>
+        </w:rPr>
+      </w:pPr>
+    </w:p>
+    <w:p>
+      <w:pPr>
+        <w:ind w:firstLineChars="200" w:firstLine="560"/>
+        <w:jc w:val="center"/>
+        <w:rPr>
+          <w:rFonts w:ascii="標楷體" w:eastAsia="標楷體" w:hAnsi="標楷體"/>
+          <w:sz w:val="28"/>
+        </w:rPr>
+      </w:pPr>
+    </w:p>
+    <w:p>
+      <w:pPr>
+        <w:ind w:firstLineChars="200" w:firstLine="560"/>
+        <w:jc w:val="center"/>
+        <w:rPr>
+          <w:rFonts w:ascii="標楷體" w:eastAsia="標楷體" w:hAnsi="標楷體"/>
+          <w:sz w:val="28"/>
+        </w:rPr>
+      </w:pPr>
+    </w:p>
+    <w:p>
+      <w:pPr>
+        <w:ind w:firstLineChars="200" w:firstLine="560"/>
+        <w:jc w:val="center"/>
+        <w:rPr>
+          <w:rFonts w:ascii="標楷體" w:eastAsia="標楷體" w:hAnsi="標楷體"/>
+          <w:sz w:val="28"/>
+        </w:rPr>
+      </w:pPr>
+    </w:p>
+    <w:p>
+      <w:pPr>
+        <w:ind w:firstLineChars="200" w:firstLine="560"/>
+        <w:jc w:val="center"/>
+        <w:rPr>
+          <w:rFonts w:ascii="標楷體" w:eastAsia="標楷體" w:hAnsi="標楷體"/>
+          <w:sz w:val="28"/>
+        </w:rPr>
+      </w:pPr>
+    </w:p>
+    <w:p>
+      <w:pPr>
+        <w:ind w:firstLineChars="200" w:firstLine="560"/>
+        <w:jc w:val="center"/>
+        <w:rPr>
+          <w:rFonts w:ascii="標楷體" w:eastAsia="標楷體" w:hAnsi="標楷體"/>
+          <w:sz w:val="28"/>
+        </w:rPr>
+      </w:pPr>
+      <w:bookmarkStart w:id="0" w:name="_GoBack"/>
+      <w:bookmarkEnd w:id="0"/>
+      <w:r>
+        <w:rPr>
+          <w:rFonts w:ascii="標楷體" w:eastAsia="標楷體" w:hAnsi="標楷體" w:hint="eastAsia"/>
+          <w:sz w:val="28"/>
+        </w:rPr>
+        <w:lastRenderedPageBreak/>
+        <w:t>G</w:t>
+      </w:r>
+      <w:r>
+        <w:rPr>
+          <w:rFonts w:ascii="標楷體" w:eastAsia="標楷體" w:hAnsi="標楷體"/>
+          <w:sz w:val="28"/>
+        </w:rPr>
+        <w:t>ITHUB</w:t>
+      </w:r>
+    </w:p>
+    <w:p>
+      <w:pPr>
+        <w:ind w:firstLineChars="200" w:firstLine="480"/>
+        <w:jc w:val="center"/>
+        <w:rPr>
+          <w:rFonts w:ascii="標楷體" w:eastAsia="標楷體" w:hAnsi="標楷體" w:hint="eastAsia"/>
+          <w:sz w:val="28"/>
+        </w:rPr>
+      </w:pPr>
+      <w:r>
+        <w:rPr>
+          <w:noProof/>
+        </w:rPr>
+        <w:drawing>
+          <wp:inline distT="0" distB="0" distL="0" distR="0" wp14:anchorId="08195A97" wp14:editId="201A44F6">
+            <wp:extent cx="5274310" cy="2543810"/>
+            <wp:effectExtent l="0" t="0" r="2540" b="8890"/>
+            <wp:docPr id="2" name="圖片 2"/>
+            <wp:cNvGraphicFramePr>
+              <a:graphicFrameLocks xmlns:a="http://schemas.openxmlformats.org/drawingml/2006/main" noChangeAspect="1"/>
+            </wp:cNvGraphicFramePr>
+            <a:graphic xmlns:a="http://schemas.openxmlformats.org/drawingml/2006/main">
+              <a:graphicData uri="http://schemas.openxmlformats.org/drawingml/2006/picture">
+                <pic:pic xmlns:pic="http://schemas.openxmlformats.org/drawingml/2006/picture">
+                  <pic:nvPicPr>
+                    <pic:cNvPr id="1" name=""/>
+                    <pic:cNvPicPr/>
+                  </pic:nvPicPr>
+                  <pic:blipFill>
+                    <a:blip r:embed="rId5"/>
+                    <a:stretch>
+                      <a:fillRect/>
+                    </a:stretch>
+                  </pic:blipFill>
+                  <pic:spPr>
+                    <a:xfrm>
+                      <a:off x="0" y="0"/>
+                      <a:ext cx="5274310" cy="2543810"/>
+                    </a:xfrm>
+                    <a:prstGeom prst="rect">
+                      <a:avLst/>
+                    </a:prstGeom>
+                  </pic:spPr>
+                </pic:pic>
+              </a:graphicData>
+            </a:graphic>
+          </wp:inline>
+        </w:drawing>
+      </w:r>
     </w:p>
     <w:sectPr>
       <w:pgSz w:w="11906" w:h="16838"/>
